--- a/MOM_kelompok_8[2].docx
+++ b/MOM_kelompok_8[2].docx
@@ -20,7 +20,23 @@
         <w:t>:</w:t>
       </w:r>
       <w:r>
-        <w:t xml:space="preserve"> Sistem Pemesanan Lago Hotel</w:t>
+        <w:t xml:space="preserve"> </w:t>
+      </w:r>
+      <w:proofErr w:type="spellStart"/>
+      <w:r>
+        <w:t>Sistem</w:t>
+      </w:r>
+      <w:proofErr w:type="spellEnd"/>
+      <w:r>
+        <w:t xml:space="preserve"> </w:t>
+      </w:r>
+      <w:proofErr w:type="spellStart"/>
+      <w:r>
+        <w:t>Pemesanan</w:t>
+      </w:r>
+      <w:proofErr w:type="spellEnd"/>
+      <w:r>
+        <w:t xml:space="preserve"> Lago Hotel</w:t>
       </w:r>
     </w:p>
     <w:p>
@@ -52,7 +68,23 @@
         </w:numPr>
       </w:pPr>
       <w:r>
-        <w:t>Sabar Martua Tamba - 11322032</w:t>
+        <w:t xml:space="preserve">Sabar </w:t>
+      </w:r>
+      <w:proofErr w:type="spellStart"/>
+      <w:r>
+        <w:t>Martua</w:t>
+      </w:r>
+      <w:proofErr w:type="spellEnd"/>
+      <w:r>
+        <w:t xml:space="preserve"> </w:t>
+      </w:r>
+      <w:proofErr w:type="spellStart"/>
+      <w:r>
+        <w:t>Tamba</w:t>
+      </w:r>
+      <w:proofErr w:type="spellEnd"/>
+      <w:r>
+        <w:t xml:space="preserve"> - 11322032</w:t>
       </w:r>
     </w:p>
     <w:p>
@@ -62,8 +94,21 @@
           <w:numId w:val="2"/>
         </w:numPr>
       </w:pPr>
-      <w:r>
-        <w:t>Erlangga Abel Napitupulu - 11322002</w:t>
+      <w:proofErr w:type="spellStart"/>
+      <w:r>
+        <w:t>Erlangga</w:t>
+      </w:r>
+      <w:proofErr w:type="spellEnd"/>
+      <w:r>
+        <w:t xml:space="preserve"> Abel </w:t>
+      </w:r>
+      <w:proofErr w:type="spellStart"/>
+      <w:r>
+        <w:t>Napitupulu</w:t>
+      </w:r>
+      <w:proofErr w:type="spellEnd"/>
+      <w:r>
+        <w:t xml:space="preserve"> - 11322002</w:t>
       </w:r>
     </w:p>
     <w:p>
@@ -74,7 +119,15 @@
         </w:numPr>
       </w:pPr>
       <w:r>
-        <w:t>Cecilia Limasti Cinta Situmorang - 11322041</w:t>
+        <w:t xml:space="preserve">Cecilia </w:t>
+      </w:r>
+      <w:proofErr w:type="spellStart"/>
+      <w:r>
+        <w:t>Limasti</w:t>
+      </w:r>
+      <w:proofErr w:type="spellEnd"/>
+      <w:r>
+        <w:t xml:space="preserve"> Cinta Situmorang - 11322041</w:t>
       </w:r>
     </w:p>
     <w:p>
@@ -85,7 +138,23 @@
         </w:numPr>
       </w:pPr>
       <w:r>
-        <w:t>Johanna Romauli Siagian - 11322061</w:t>
+        <w:t xml:space="preserve">Johanna </w:t>
+      </w:r>
+      <w:proofErr w:type="spellStart"/>
+      <w:r>
+        <w:t>Romauli</w:t>
+      </w:r>
+      <w:proofErr w:type="spellEnd"/>
+      <w:r>
+        <w:t xml:space="preserve"> </w:t>
+      </w:r>
+      <w:proofErr w:type="spellStart"/>
+      <w:r>
+        <w:t>Siagian</w:t>
+      </w:r>
+      <w:proofErr w:type="spellEnd"/>
+      <w:r>
+        <w:t xml:space="preserve"> - 11322061</w:t>
       </w:r>
     </w:p>
     <w:p/>
@@ -187,7 +256,15 @@
         <w:t>16</w:t>
       </w:r>
       <w:r>
-        <w:t xml:space="preserve"> Februari 2023</w:t>
+        <w:t xml:space="preserve"> </w:t>
+      </w:r>
+      <w:proofErr w:type="spellStart"/>
+      <w:r>
+        <w:t>Februari</w:t>
+      </w:r>
+      <w:proofErr w:type="spellEnd"/>
+      <w:r>
+        <w:t xml:space="preserve"> 2023</w:t>
       </w:r>
     </w:p>
     <w:p>
@@ -233,7 +310,15 @@
         <w:t xml:space="preserve">: </w:t>
       </w:r>
       <w:r>
-        <w:t>Kantor Vokasi IT Del</w:t>
+        <w:t xml:space="preserve">Kantor </w:t>
+      </w:r>
+      <w:proofErr w:type="spellStart"/>
+      <w:r>
+        <w:t>Vokasi</w:t>
+      </w:r>
+      <w:proofErr w:type="spellEnd"/>
+      <w:r>
+        <w:t xml:space="preserve"> IT Del</w:t>
       </w:r>
     </w:p>
     <w:p>
@@ -256,9 +341,43 @@
       <w:r>
         <w:t xml:space="preserve"> </w:t>
       </w:r>
-      <w:r>
-        <w:t>Penentuan fungsi pada sistem yang akan dibangun</w:t>
-      </w:r>
+      <w:proofErr w:type="spellStart"/>
+      <w:r>
+        <w:t>Penentuan</w:t>
+      </w:r>
+      <w:proofErr w:type="spellEnd"/>
+      <w:r>
+        <w:t xml:space="preserve"> </w:t>
+      </w:r>
+      <w:proofErr w:type="spellStart"/>
+      <w:r>
+        <w:t>fungsi</w:t>
+      </w:r>
+      <w:proofErr w:type="spellEnd"/>
+      <w:r>
+        <w:t xml:space="preserve"> pada </w:t>
+      </w:r>
+      <w:proofErr w:type="spellStart"/>
+      <w:r>
+        <w:t>sistem</w:t>
+      </w:r>
+      <w:proofErr w:type="spellEnd"/>
+      <w:r>
+        <w:t xml:space="preserve"> yang </w:t>
+      </w:r>
+      <w:proofErr w:type="spellStart"/>
+      <w:r>
+        <w:t>akan</w:t>
+      </w:r>
+      <w:proofErr w:type="spellEnd"/>
+      <w:r>
+        <w:t xml:space="preserve"> </w:t>
+      </w:r>
+      <w:proofErr w:type="spellStart"/>
+      <w:r>
+        <w:t>dibangun</w:t>
+      </w:r>
+      <w:proofErr w:type="spellEnd"/>
     </w:p>
     <w:p/>
     <w:p>
@@ -285,17 +404,103 @@
           <w:bCs/>
         </w:rPr>
       </w:pPr>
+      <w:proofErr w:type="spellStart"/>
       <w:r>
         <w:rPr>
           <w:bCs/>
         </w:rPr>
-        <w:t xml:space="preserve">Kelompok 8 </w:t>
-      </w:r>
+        <w:t>Kelompok</w:t>
+      </w:r>
+      <w:proofErr w:type="spellEnd"/>
       <w:r>
         <w:rPr>
           <w:bCs/>
         </w:rPr>
-        <w:t xml:space="preserve">mendiskusikan mengenai fungsi-fungsi yang sesuai dengan website yang dibangun </w:t>
+        <w:t xml:space="preserve"> 8 </w:t>
+      </w:r>
+      <w:proofErr w:type="spellStart"/>
+      <w:r>
+        <w:rPr>
+          <w:bCs/>
+        </w:rPr>
+        <w:t>mendiskusikan</w:t>
+      </w:r>
+      <w:proofErr w:type="spellEnd"/>
+      <w:r>
+        <w:rPr>
+          <w:bCs/>
+        </w:rPr>
+        <w:t xml:space="preserve"> </w:t>
+      </w:r>
+      <w:proofErr w:type="spellStart"/>
+      <w:r>
+        <w:rPr>
+          <w:bCs/>
+        </w:rPr>
+        <w:t>mengenai</w:t>
+      </w:r>
+      <w:proofErr w:type="spellEnd"/>
+      <w:r>
+        <w:rPr>
+          <w:bCs/>
+        </w:rPr>
+        <w:t xml:space="preserve"> </w:t>
+      </w:r>
+      <w:proofErr w:type="spellStart"/>
+      <w:r>
+        <w:rPr>
+          <w:bCs/>
+        </w:rPr>
+        <w:t>fungsi-fungsi</w:t>
+      </w:r>
+      <w:proofErr w:type="spellEnd"/>
+      <w:r>
+        <w:rPr>
+          <w:bCs/>
+        </w:rPr>
+        <w:t xml:space="preserve"> yang </w:t>
+      </w:r>
+      <w:proofErr w:type="spellStart"/>
+      <w:r>
+        <w:rPr>
+          <w:bCs/>
+        </w:rPr>
+        <w:t>sesuai</w:t>
+      </w:r>
+      <w:proofErr w:type="spellEnd"/>
+      <w:r>
+        <w:rPr>
+          <w:bCs/>
+        </w:rPr>
+        <w:t xml:space="preserve"> </w:t>
+      </w:r>
+      <w:proofErr w:type="spellStart"/>
+      <w:r>
+        <w:rPr>
+          <w:bCs/>
+        </w:rPr>
+        <w:t>dengan</w:t>
+      </w:r>
+      <w:proofErr w:type="spellEnd"/>
+      <w:r>
+        <w:rPr>
+          <w:bCs/>
+        </w:rPr>
+        <w:t xml:space="preserve"> website yang </w:t>
+      </w:r>
+      <w:proofErr w:type="spellStart"/>
+      <w:r>
+        <w:rPr>
+          <w:bCs/>
+        </w:rPr>
+        <w:t>dibangun</w:t>
+      </w:r>
+      <w:proofErr w:type="spellEnd"/>
+      <w:r>
+        <w:rPr>
+          <w:bCs/>
+        </w:rPr>
+        <w:t xml:space="preserve"> </w:t>
       </w:r>
     </w:p>
     <w:p>
@@ -318,11 +523,56 @@
           <w:numId w:val="5"/>
         </w:numPr>
       </w:pPr>
-      <w:r>
-        <w:t>Kelompok 8 akan menentuka</w:t>
-      </w:r>
-      <w:r>
-        <w:t>n figma untuk tampilan website</w:t>
+      <w:proofErr w:type="spellStart"/>
+      <w:r>
+        <w:t>Kelompok</w:t>
+      </w:r>
+      <w:proofErr w:type="spellEnd"/>
+      <w:r>
+        <w:t xml:space="preserve"> 8 </w:t>
+      </w:r>
+      <w:proofErr w:type="spellStart"/>
+      <w:r>
+        <w:t>akan</w:t>
+      </w:r>
+      <w:proofErr w:type="spellEnd"/>
+      <w:r>
+        <w:t xml:space="preserve"> </w:t>
+      </w:r>
+      <w:proofErr w:type="spellStart"/>
+      <w:r>
+        <w:t>menentuka</w:t>
+      </w:r>
+      <w:r>
+        <w:t>n</w:t>
+      </w:r>
+      <w:proofErr w:type="spellEnd"/>
+      <w:r>
+        <w:t xml:space="preserve"> </w:t>
+      </w:r>
+      <w:proofErr w:type="spellStart"/>
+      <w:r>
+        <w:t>figma</w:t>
+      </w:r>
+      <w:proofErr w:type="spellEnd"/>
+      <w:r>
+        <w:t xml:space="preserve"> </w:t>
+      </w:r>
+      <w:proofErr w:type="spellStart"/>
+      <w:r>
+        <w:t>untuk</w:t>
+      </w:r>
+      <w:proofErr w:type="spellEnd"/>
+      <w:r>
+        <w:t xml:space="preserve"> </w:t>
+      </w:r>
+      <w:proofErr w:type="spellStart"/>
+      <w:r>
+        <w:t>tampilan</w:t>
+      </w:r>
+      <w:proofErr w:type="spellEnd"/>
+      <w:r>
+        <w:t xml:space="preserve"> website</w:t>
       </w:r>
       <w:r>
         <w:t>.</w:t>
@@ -338,8 +588,37 @@
           <w:b/>
         </w:rPr>
       </w:pPr>
-      <w:r>
-        <w:t xml:space="preserve">Kelompok 8 akan mengerjakan dokumen SRS </w:t>
+      <w:proofErr w:type="spellStart"/>
+      <w:r>
+        <w:t>Kelompok</w:t>
+      </w:r>
+      <w:proofErr w:type="spellEnd"/>
+      <w:r>
+        <w:t xml:space="preserve"> 8 </w:t>
+      </w:r>
+      <w:proofErr w:type="spellStart"/>
+      <w:r>
+        <w:t>akan</w:t>
+      </w:r>
+      <w:proofErr w:type="spellEnd"/>
+      <w:r>
+        <w:t xml:space="preserve"> </w:t>
+      </w:r>
+      <w:proofErr w:type="spellStart"/>
+      <w:r>
+        <w:t>mengerjakan</w:t>
+      </w:r>
+      <w:proofErr w:type="spellEnd"/>
+      <w:r>
+        <w:t xml:space="preserve"> </w:t>
+      </w:r>
+      <w:proofErr w:type="spellStart"/>
+      <w:r>
+        <w:t>dokumen</w:t>
+      </w:r>
+      <w:proofErr w:type="spellEnd"/>
+      <w:r>
+        <w:t xml:space="preserve"> SRS </w:t>
       </w:r>
     </w:p>
     <w:p>
@@ -368,11 +647,61 @@
           <w:numId w:val="7"/>
         </w:numPr>
       </w:pPr>
-      <w:r>
-        <w:t xml:space="preserve">Kelompok 8 akan mendiskusikan hasil </w:t>
-      </w:r>
-      <w:r>
-        <w:t>figma yang sudah dibuat.</w:t>
+      <w:proofErr w:type="spellStart"/>
+      <w:r>
+        <w:t>Kelompok</w:t>
+      </w:r>
+      <w:proofErr w:type="spellEnd"/>
+      <w:r>
+        <w:t xml:space="preserve"> 8 </w:t>
+      </w:r>
+      <w:proofErr w:type="spellStart"/>
+      <w:r>
+        <w:t>akan</w:t>
+      </w:r>
+      <w:proofErr w:type="spellEnd"/>
+      <w:r>
+        <w:t xml:space="preserve"> </w:t>
+      </w:r>
+      <w:proofErr w:type="spellStart"/>
+      <w:r>
+        <w:t>mendiskusikan</w:t>
+      </w:r>
+      <w:proofErr w:type="spellEnd"/>
+      <w:r>
+        <w:t xml:space="preserve"> </w:t>
+      </w:r>
+      <w:proofErr w:type="spellStart"/>
+      <w:r>
+        <w:t>hasil</w:t>
+      </w:r>
+      <w:proofErr w:type="spellEnd"/>
+      <w:r>
+        <w:t xml:space="preserve"> </w:t>
+      </w:r>
+      <w:proofErr w:type="spellStart"/>
+      <w:r>
+        <w:t>figma</w:t>
+      </w:r>
+      <w:proofErr w:type="spellEnd"/>
+      <w:r>
+        <w:t xml:space="preserve"> yang </w:t>
+      </w:r>
+      <w:proofErr w:type="spellStart"/>
+      <w:r>
+        <w:t>sudah</w:t>
+      </w:r>
+      <w:proofErr w:type="spellEnd"/>
+      <w:r>
+        <w:t xml:space="preserve"> </w:t>
+      </w:r>
+      <w:proofErr w:type="spellStart"/>
+      <w:r>
+        <w:t>dibuat</w:t>
+      </w:r>
+      <w:proofErr w:type="spellEnd"/>
+      <w:r>
+        <w:t>.</w:t>
       </w:r>
     </w:p>
     <w:p>
@@ -382,8 +711,53 @@
           <w:numId w:val="7"/>
         </w:numPr>
       </w:pPr>
-      <w:r>
-        <w:t>Kelompok 8 akan mendiskusikan mengenai dokumen SRS (berupa use</w:t>
+      <w:proofErr w:type="spellStart"/>
+      <w:r>
+        <w:t>Kelompok</w:t>
+      </w:r>
+      <w:proofErr w:type="spellEnd"/>
+      <w:r>
+        <w:t xml:space="preserve"> 8 </w:t>
+      </w:r>
+      <w:proofErr w:type="spellStart"/>
+      <w:r>
+        <w:t>akan</w:t>
+      </w:r>
+      <w:proofErr w:type="spellEnd"/>
+      <w:r>
+        <w:t xml:space="preserve"> </w:t>
+      </w:r>
+      <w:proofErr w:type="spellStart"/>
+      <w:r>
+        <w:t>mendiskusikan</w:t>
+      </w:r>
+      <w:proofErr w:type="spellEnd"/>
+      <w:r>
+        <w:t xml:space="preserve"> </w:t>
+      </w:r>
+      <w:proofErr w:type="spellStart"/>
+      <w:r>
+        <w:t>mengenai</w:t>
+      </w:r>
+      <w:proofErr w:type="spellEnd"/>
+      <w:r>
+        <w:t xml:space="preserve"> </w:t>
+      </w:r>
+      <w:proofErr w:type="spellStart"/>
+      <w:r>
+        <w:t>dokumen</w:t>
+      </w:r>
+      <w:proofErr w:type="spellEnd"/>
+      <w:r>
+        <w:t xml:space="preserve"> SRS (</w:t>
+      </w:r>
+      <w:proofErr w:type="spellStart"/>
+      <w:r>
+        <w:t>berupa</w:t>
+      </w:r>
+      <w:proofErr w:type="spellEnd"/>
+      <w:r>
+        <w:t xml:space="preserve"> use</w:t>
       </w:r>
       <w:r>
         <w:t xml:space="preserve"> </w:t>
@@ -419,11 +793,24 @@
       <w:r>
         <w:t xml:space="preserve">                    </w:t>
       </w:r>
-      <w:r>
-        <w:t>Sitoluama,</w:t>
-      </w:r>
-      <w:r>
-        <w:t xml:space="preserve"> 16 Februari </w:t>
+      <w:proofErr w:type="spellStart"/>
+      <w:r>
+        <w:t>Sitoluama</w:t>
+      </w:r>
+      <w:proofErr w:type="spellEnd"/>
+      <w:r>
+        <w:t>,</w:t>
+      </w:r>
+      <w:r>
+        <w:t xml:space="preserve"> 16 </w:t>
+      </w:r>
+      <w:proofErr w:type="spellStart"/>
+      <w:r>
+        <w:t>Februari</w:t>
+      </w:r>
+      <w:proofErr w:type="spellEnd"/>
+      <w:r>
+        <w:t xml:space="preserve"> </w:t>
       </w:r>
       <w:r>
         <w:t>20</w:t>
@@ -447,17 +834,23 @@
     </w:p>
     <w:p>
       <w:r>
-        <w:t xml:space="preserve">                                                                                                              </w:t>
+        <w:t xml:space="preserve">                                 </w:t>
+      </w:r>
+      <w:r>
+        <w:t xml:space="preserve">         </w:t>
+      </w:r>
+      <w:r>
+        <w:t xml:space="preserve">                                                           </w:t>
       </w:r>
       <w:r>
         <w:rPr>
           <w:noProof/>
         </w:rPr>
         <w:drawing>
-          <wp:inline distT="0" distB="0" distL="0" distR="0" wp14:anchorId="4F1D1C0B" wp14:editId="2AC9A731">
-            <wp:extent cx="1065530" cy="1085850"/>
-            <wp:effectExtent l="0" t="0" r="1270" b="0"/>
-            <wp:docPr id="1608415094" name="Picture 1"/>
+          <wp:inline distT="0" distB="0" distL="0" distR="0" wp14:anchorId="6FB19BE0" wp14:editId="16CDF9F4">
+            <wp:extent cx="1638300" cy="877570"/>
+            <wp:effectExtent l="0" t="0" r="0" b="0"/>
+            <wp:docPr id="996513470" name="Picture 1"/>
             <wp:cNvGraphicFramePr>
               <a:graphicFrameLocks xmlns:a="http://schemas.openxmlformats.org/drawingml/2006/main" noChangeAspect="1"/>
             </wp:cNvGraphicFramePr>
@@ -465,9 +858,9 @@
               <a:graphicData uri="http://schemas.openxmlformats.org/drawingml/2006/picture">
                 <pic:pic xmlns:pic="http://schemas.openxmlformats.org/drawingml/2006/picture">
                   <pic:nvPicPr>
-                    <pic:cNvPr id="1608415094" name="Picture 1"/>
+                    <pic:cNvPr id="0" name="Picture 3"/>
                     <pic:cNvPicPr>
-                      <a:picLocks noChangeAspect="1"/>
+                      <a:picLocks noChangeAspect="1" noChangeArrowheads="1"/>
                     </pic:cNvPicPr>
                   </pic:nvPicPr>
                   <pic:blipFill>
@@ -478,18 +871,23 @@
                         </a:ext>
                       </a:extLst>
                     </a:blip>
+                    <a:srcRect/>
                     <a:stretch>
                       <a:fillRect/>
                     </a:stretch>
                   </pic:blipFill>
-                  <pic:spPr>
+                  <pic:spPr bwMode="auto">
                     <a:xfrm>
                       <a:off x="0" y="0"/>
-                      <a:ext cx="1065530" cy="1085850"/>
+                      <a:ext cx="1638300" cy="877570"/>
                     </a:xfrm>
                     <a:prstGeom prst="rect">
                       <a:avLst/>
                     </a:prstGeom>
+                    <a:noFill/>
+                    <a:ln>
+                      <a:noFill/>
+                    </a:ln>
                   </pic:spPr>
                 </pic:pic>
               </a:graphicData>
@@ -509,8 +907,21 @@
         <w:t>(</w:t>
       </w:r>
       <w:r>
-        <w:t>Sabar Martua Tamba</w:t>
-      </w:r>
+        <w:t xml:space="preserve">Sabar </w:t>
+      </w:r>
+      <w:proofErr w:type="spellStart"/>
+      <w:r>
+        <w:t>Martua</w:t>
+      </w:r>
+      <w:proofErr w:type="spellEnd"/>
+      <w:r>
+        <w:t xml:space="preserve"> </w:t>
+      </w:r>
+      <w:proofErr w:type="spellStart"/>
+      <w:r>
+        <w:t>Tamba</w:t>
+      </w:r>
+      <w:proofErr w:type="spellEnd"/>
       <w:r>
         <w:t>)</w:t>
       </w:r>
@@ -816,6 +1227,7 @@
     <w:r>
       <w:br/>
     </w:r>
+    <w:proofErr w:type="spellStart"/>
     <w:r>
       <w:rPr>
         <w:rFonts w:ascii="Arial" w:hAnsi="Arial" w:cs="Arial"/>
@@ -823,7 +1235,17 @@
         <w:sz w:val="26"/>
         <w:szCs w:val="26"/>
       </w:rPr>
-      <w:t>Proyek Akhir 20</w:t>
+      <w:t>Proyek</w:t>
+    </w:r>
+    <w:proofErr w:type="spellEnd"/>
+    <w:r>
+      <w:rPr>
+        <w:rFonts w:ascii="Arial" w:hAnsi="Arial" w:cs="Arial"/>
+        <w:b/>
+        <w:sz w:val="26"/>
+        <w:szCs w:val="26"/>
+      </w:rPr>
+      <w:t xml:space="preserve"> Akhir 20</w:t>
     </w:r>
     <w:r>
       <w:rPr>
